--- a/Primer Parcial/Historias de usuarios.docx
+++ b/Primer Parcial/Historias de usuarios.docx
@@ -137,7 +137,7 @@
         <w:rPr>
           <w:lang w:val="es-MX"/>
         </w:rPr>
-        <w:t xml:space="preserve">proyecto en para que el usuario defina qué es lo que desea como producto final </w:t>
+        <w:t xml:space="preserve">proyecto para que el usuario defina qué es lo que desea como producto final </w:t>
       </w:r>
       <w:r>
         <w:rPr>
@@ -220,17 +220,7 @@
           <w:bCs/>
           <w:lang w:val="es-MX"/>
         </w:rPr>
-        <w:t>[efecto desead</w:t>
-      </w:r>
-      <w:bookmarkStart w:id="0" w:name="_GoBack"/>
-      <w:bookmarkEnd w:id="0"/>
-      <w:r>
-        <w:rPr>
-          <w:b/>
-          <w:bCs/>
-          <w:lang w:val="es-MX"/>
-        </w:rPr>
-        <w:t>o]</w:t>
+        <w:t>[efecto deseado]</w:t>
       </w:r>
       <w:r>
         <w:rPr>
@@ -380,7 +370,15 @@
         <w:rPr>
           <w:lang w:val="es-MX"/>
         </w:rPr>
-        <w:t xml:space="preserve"> proporcionado por los mismos, de tal forma que ellos puedan tener acceso a la plataforma de la aplicación web.</w:t>
+        <w:t xml:space="preserve"> proporcionado por los mismos, de tal forma que ellos puedan tener acceso a la</w:t>
+      </w:r>
+      <w:bookmarkStart w:id="0" w:name="_GoBack"/>
+      <w:bookmarkEnd w:id="0"/>
+      <w:r>
+        <w:rPr>
+          <w:lang w:val="es-MX"/>
+        </w:rPr>
+        <w:t xml:space="preserve"> plataforma de la aplicación web.</w:t>
       </w:r>
     </w:p>
     <w:p>
@@ -430,7 +428,13 @@
         <w:rPr>
           <w:lang w:val="es-MX"/>
         </w:rPr>
-        <w:t>Poder recuperar mi contraseña en caso de olvidarla de alguna forma.1</w:t>
+        <w:t>Poder recuperar mi contraseña en caso de olvidarla</w:t>
+      </w:r>
+      <w:r>
+        <w:rPr>
+          <w:lang w:val="es-MX"/>
+        </w:rPr>
+        <w:t>.</w:t>
       </w:r>
     </w:p>
     <w:p>
